--- a/Computer_Archtecture/HW/HW11-2017069598.docx
+++ b/Computer_Archtecture/HW/HW11-2017069598.docx
@@ -1188,154 +1188,1309 @@
       </w:r>
     </w:p>
     <w:p>
+      <w:r>
+        <w:rPr>
+          <w:rFonts w:hint="eastAsia"/>
+        </w:rPr>
+        <w:t>b</w:t>
+      </w:r>
+      <w:r>
+        <w:t>eq</w:t>
+      </w:r>
+      <w:r>
+        <w:rPr>
+          <w:rFonts w:hint="eastAsia"/>
+        </w:rPr>
+        <w:t xml:space="preserve">에서 </w:t>
+      </w:r>
+      <w:r>
+        <w:t xml:space="preserve">immediate </w:t>
+      </w:r>
+      <w:r>
+        <w:rPr>
+          <w:rFonts w:hint="eastAsia"/>
+        </w:rPr>
+        <w:t xml:space="preserve">값을 </w:t>
+      </w:r>
+      <w:r>
+        <w:t>16-bit</w:t>
+      </w:r>
+      <w:r>
+        <w:rPr>
+          <w:rFonts w:hint="eastAsia"/>
+        </w:rPr>
+        <w:t xml:space="preserve">에서 </w:t>
+      </w:r>
+      <w:r>
+        <w:t>32-bit</w:t>
+      </w:r>
+      <w:r>
+        <w:rPr>
+          <w:rFonts w:hint="eastAsia"/>
+        </w:rPr>
+        <w:t xml:space="preserve">으로 바꾸고 해당 </w:t>
+      </w:r>
+      <w:r>
+        <w:t>immediate</w:t>
+      </w:r>
+      <w:r>
+        <w:rPr>
+          <w:rFonts w:hint="eastAsia"/>
+        </w:rPr>
+        <w:t xml:space="preserve">값은 </w:t>
+      </w:r>
+      <w:r>
+        <w:t xml:space="preserve">word </w:t>
+      </w:r>
+      <w:r>
+        <w:rPr>
+          <w:rFonts w:hint="eastAsia"/>
+        </w:rPr>
+        <w:t xml:space="preserve">단위이기 때문에 </w:t>
+      </w:r>
+      <w:r>
+        <w:t>byte</w:t>
+      </w:r>
+      <w:r>
+        <w:rPr>
+          <w:rFonts w:hint="eastAsia"/>
+        </w:rPr>
+        <w:t xml:space="preserve">로 바꿔 주기 위해서 </w:t>
+      </w:r>
+      <w:r>
+        <w:t>shift</w:t>
+      </w:r>
+      <w:r>
+        <w:rPr>
+          <w:rFonts w:hint="eastAsia"/>
+        </w:rPr>
+        <w:t>를 해준다.</w:t>
+      </w:r>
+      <w:r>
+        <w:t xml:space="preserve"> </w:t>
+      </w:r>
+      <w:r>
+        <w:rPr>
+          <w:rFonts w:hint="eastAsia"/>
+        </w:rPr>
+        <w:t xml:space="preserve">두 개의 레지스터 같으면 </w:t>
+      </w:r>
+      <w:r>
+        <w:t xml:space="preserve">ALU </w:t>
+      </w:r>
+      <w:r>
+        <w:rPr>
+          <w:rFonts w:hint="eastAsia"/>
+        </w:rPr>
+        <w:t xml:space="preserve">연산에서 </w:t>
+      </w:r>
+      <w:r>
+        <w:t>0</w:t>
+      </w:r>
+      <w:r>
+        <w:rPr>
+          <w:rFonts w:hint="eastAsia"/>
+        </w:rPr>
+        <w:t xml:space="preserve">의 값을 받아 </w:t>
+      </w:r>
+      <w:r>
+        <w:t>Mux</w:t>
+      </w:r>
+      <w:r>
+        <w:rPr>
+          <w:rFonts w:hint="eastAsia"/>
+        </w:rPr>
+        <w:t xml:space="preserve">로 통해 해당 </w:t>
+      </w:r>
+      <w:r>
+        <w:t>PC</w:t>
+      </w:r>
+      <w:r>
+        <w:rPr>
+          <w:rFonts w:hint="eastAsia"/>
+        </w:rPr>
+        <w:t xml:space="preserve">값을 </w:t>
+      </w:r>
+      <w:r>
+        <w:t>jump</w:t>
+      </w:r>
+      <w:r>
+        <w:rPr>
+          <w:rFonts w:hint="eastAsia"/>
+        </w:rPr>
+        <w:t xml:space="preserve">를 하고 아니면 </w:t>
+      </w:r>
+      <w:r>
+        <w:t>PC+4</w:t>
+      </w:r>
+      <w:r>
+        <w:rPr>
+          <w:rFonts w:hint="eastAsia"/>
+        </w:rPr>
+        <w:t>를 받는다.</w:t>
+      </w:r>
+    </w:p>
+    <w:p/>
+    <w:p>
+      <w:r>
+        <w:rPr>
+          <w:rFonts w:hint="eastAsia"/>
+        </w:rPr>
+        <w:t>b</w:t>
+      </w:r>
+      <w:r>
+        <w:t xml:space="preserve">uilding the </w:t>
+      </w:r>
+      <w:proofErr w:type="spellStart"/>
+      <w:r>
+        <w:t>datapath</w:t>
+      </w:r>
+      <w:proofErr w:type="spellEnd"/>
+    </w:p>
+    <w:p>
+      <w:r>
+        <w:t>Datapath</w:t>
+      </w:r>
+      <w:r>
+        <w:rPr>
+          <w:rFonts w:hint="eastAsia"/>
+        </w:rPr>
+        <w:t xml:space="preserve">란 </w:t>
+      </w:r>
+      <w:r>
+        <w:t xml:space="preserve">MIPS </w:t>
+      </w:r>
+      <w:r>
+        <w:rPr>
+          <w:rFonts w:hint="eastAsia"/>
+        </w:rPr>
+        <w:t xml:space="preserve">프로세서가 어떤 </w:t>
+      </w:r>
+      <w:r>
+        <w:t>functional unit</w:t>
+      </w:r>
+      <w:r>
+        <w:rPr>
+          <w:rFonts w:hint="eastAsia"/>
+        </w:rPr>
+        <w:t>으로 구성되어 있나</w:t>
+      </w:r>
+      <w:r>
+        <w:t xml:space="preserve">, </w:t>
+      </w:r>
+      <w:r>
+        <w:rPr>
+          <w:rFonts w:hint="eastAsia"/>
+        </w:rPr>
+        <w:t xml:space="preserve">그리고 이러한 </w:t>
+      </w:r>
+      <w:r>
+        <w:t>functional unit</w:t>
+      </w:r>
+      <w:r>
+        <w:rPr>
+          <w:rFonts w:hint="eastAsia"/>
+        </w:rPr>
+        <w:t>들이 어떻게 돌아가는지 나타난 설계이다.</w:t>
+      </w:r>
+      <w:r>
+        <w:t xml:space="preserve"> </w:t>
+      </w:r>
+      <w:proofErr w:type="spellStart"/>
+      <w:r>
+        <w:t>datapath</w:t>
+      </w:r>
+      <w:proofErr w:type="spellEnd"/>
+      <w:r>
+        <w:t xml:space="preserve"> </w:t>
+      </w:r>
+      <w:r>
+        <w:rPr>
+          <w:rFonts w:hint="eastAsia"/>
+        </w:rPr>
+        <w:t xml:space="preserve">설계는 </w:t>
+      </w:r>
+      <w:r>
+        <w:t>high-level organization</w:t>
+      </w:r>
+      <w:r>
+        <w:rPr>
+          <w:rFonts w:hint="eastAsia"/>
+        </w:rPr>
+        <w:t xml:space="preserve">이고 설계를 하면 </w:t>
+      </w:r>
+      <w:r>
+        <w:t>CPI</w:t>
+      </w:r>
+      <w:r>
+        <w:rPr>
+          <w:rFonts w:hint="eastAsia"/>
+        </w:rPr>
+        <w:t>는 자동적으로 확정이 된다.</w:t>
+      </w:r>
+    </w:p>
+    <w:p/>
+    <w:p/>
+    <w:p>
+      <w:r>
+        <w:rPr>
+          <w:rFonts w:hint="eastAsia"/>
+        </w:rPr>
+        <w:t>C</w:t>
+      </w:r>
+      <w:r>
+        <w:t>ontrol Design</w:t>
+      </w:r>
+    </w:p>
+    <w:p/>
+    <w:p>
+      <w:r>
+        <w:t>control signals</w:t>
+      </w:r>
+      <w:r>
+        <w:rPr>
+          <w:rFonts w:hint="eastAsia"/>
+        </w:rPr>
+        <w:t xml:space="preserve">이란 지금 시작한 </w:t>
+      </w:r>
+      <w:r>
+        <w:t>instruction</w:t>
+      </w:r>
+      <w:r>
+        <w:rPr>
+          <w:rFonts w:hint="eastAsia"/>
+        </w:rPr>
+        <w:t xml:space="preserve">의 </w:t>
+      </w:r>
+      <w:r>
+        <w:t>opcode</w:t>
+      </w:r>
+      <w:r>
+        <w:rPr>
+          <w:rFonts w:hint="eastAsia"/>
+        </w:rPr>
+        <w:t xml:space="preserve">와 </w:t>
+      </w:r>
+      <w:r>
+        <w:t>function code</w:t>
+      </w:r>
+      <w:r>
+        <w:rPr>
+          <w:rFonts w:hint="eastAsia"/>
+        </w:rPr>
+        <w:t>에 따라서 값을 결정시킨다.</w:t>
+      </w:r>
+      <w:r>
+        <w:t xml:space="preserve"> </w:t>
+      </w:r>
+      <w:r>
+        <w:rPr>
+          <w:rFonts w:hint="eastAsia"/>
+        </w:rPr>
+        <w:t xml:space="preserve">그에 따라 </w:t>
+      </w:r>
+      <w:r>
+        <w:t>control signal</w:t>
+      </w:r>
+      <w:r>
+        <w:rPr>
+          <w:rFonts w:hint="eastAsia"/>
+        </w:rPr>
+        <w:t xml:space="preserve">을 만들어 주는 것은 </w:t>
+      </w:r>
+      <w:r>
+        <w:t>instruction decode</w:t>
+      </w:r>
+      <w:r>
+        <w:rPr>
+          <w:rFonts w:hint="eastAsia"/>
+        </w:rPr>
+        <w:t>이다.</w:t>
+      </w:r>
+      <w:r>
+        <w:t xml:space="preserve"> </w:t>
+      </w:r>
+    </w:p>
+    <w:p>
       <w:pPr>
         <w:rPr>
-          <w:rFonts w:hint="eastAsia"/>
+          <w:noProof/>
         </w:rPr>
       </w:pPr>
-      <w:r>
-        <w:rPr>
-          <w:rFonts w:hint="eastAsia"/>
+    </w:p>
+    <w:p>
+      <w:pPr>
+        <w:rPr>
+          <w:noProof/>
+        </w:rPr>
+      </w:pPr>
+      <w:r>
+        <w:rPr>
+          <w:rFonts w:hint="eastAsia"/>
+          <w:noProof/>
         </w:rPr>
         <w:t>b</w:t>
       </w:r>
       <w:r>
-        <w:t>eq</w:t>
-      </w:r>
-      <w:r>
-        <w:rPr>
-          <w:rFonts w:hint="eastAsia"/>
-        </w:rPr>
-        <w:t xml:space="preserve">에서 </w:t>
-      </w:r>
-      <w:r>
-        <w:t xml:space="preserve">immediate </w:t>
-      </w:r>
-      <w:r>
-        <w:rPr>
-          <w:rFonts w:hint="eastAsia"/>
-        </w:rPr>
-        <w:t xml:space="preserve">값을 </w:t>
-      </w:r>
-      <w:r>
-        <w:t>16-bit</w:t>
-      </w:r>
-      <w:r>
-        <w:rPr>
-          <w:rFonts w:hint="eastAsia"/>
-        </w:rPr>
-        <w:t xml:space="preserve">에서 </w:t>
-      </w:r>
-      <w:r>
-        <w:t>32-bit</w:t>
-      </w:r>
-      <w:r>
-        <w:rPr>
-          <w:rFonts w:hint="eastAsia"/>
-        </w:rPr>
-        <w:t xml:space="preserve">으로 바꾸고 해당 </w:t>
-      </w:r>
-      <w:r>
+        <w:rPr>
+          <w:noProof/>
+        </w:rPr>
+        <w:t>uilding the datapath</w:t>
+      </w:r>
+    </w:p>
+    <w:p>
+      <w:pPr>
+        <w:rPr>
+          <w:noProof/>
+        </w:rPr>
+      </w:pPr>
+    </w:p>
+    <w:p>
+      <w:pPr>
+        <w:rPr>
+          <w:noProof/>
+        </w:rPr>
+      </w:pPr>
+      <w:r>
+        <w:rPr>
+          <w:noProof/>
+        </w:rPr>
+        <w:t>datapath</w:t>
+      </w:r>
+      <w:r>
+        <w:rPr>
+          <w:rFonts w:hint="eastAsia"/>
+          <w:noProof/>
+        </w:rPr>
+        <w:t xml:space="preserve">에서 어떤 </w:t>
+      </w:r>
+      <w:r>
+        <w:rPr>
+          <w:noProof/>
+        </w:rPr>
+        <w:t>instruction</w:t>
+      </w:r>
+      <w:r>
+        <w:rPr>
+          <w:rFonts w:hint="eastAsia"/>
+          <w:noProof/>
+        </w:rPr>
+        <w:t>인지 분석하기도 전에 레지스터 두 개를 읽는다.</w:t>
+      </w:r>
+      <w:r>
+        <w:rPr>
+          <w:noProof/>
+        </w:rPr>
+        <w:t xml:space="preserve"> </w:t>
+      </w:r>
+      <w:r>
+        <w:rPr>
+          <w:rFonts w:hint="eastAsia"/>
+          <w:noProof/>
+        </w:rPr>
+        <w:t>왜냐하면 병렬 구조이기 때문이다.</w:t>
+      </w:r>
+      <w:r>
+        <w:rPr>
+          <w:noProof/>
+        </w:rPr>
+        <w:t xml:space="preserve"> </w:t>
+      </w:r>
+      <w:r>
+        <w:rPr>
+          <w:rFonts w:hint="eastAsia"/>
+          <w:noProof/>
+        </w:rPr>
+        <w:t xml:space="preserve">모든 </w:t>
+      </w:r>
+      <w:r>
+        <w:rPr>
+          <w:noProof/>
+        </w:rPr>
+        <w:t>instruction</w:t>
+      </w:r>
+      <w:r>
+        <w:rPr>
+          <w:rFonts w:hint="eastAsia"/>
+          <w:noProof/>
+        </w:rPr>
+        <w:t>은 레지스터 두 개를 일단 읽어야 한다.</w:t>
+      </w:r>
+      <w:r>
+        <w:rPr>
+          <w:noProof/>
+        </w:rPr>
+        <w:t xml:space="preserve"> </w:t>
+      </w:r>
+      <w:r>
+        <w:rPr>
+          <w:rFonts w:hint="eastAsia"/>
+          <w:noProof/>
+        </w:rPr>
+        <w:t>l</w:t>
+      </w:r>
+      <w:r>
+        <w:rPr>
+          <w:noProof/>
+        </w:rPr>
+        <w:t>oad</w:t>
+      </w:r>
+      <w:r>
+        <w:rPr>
+          <w:rFonts w:hint="eastAsia"/>
+          <w:noProof/>
+        </w:rPr>
+        <w:t>의 경우에도 결과의 레지스터를 읽는 행위도 가능하다.</w:t>
+      </w:r>
+      <w:r>
+        <w:rPr>
+          <w:noProof/>
+        </w:rPr>
+        <w:t xml:space="preserve"> </w:t>
+      </w:r>
+      <w:r>
+        <w:rPr>
+          <w:rFonts w:hint="eastAsia"/>
+          <w:noProof/>
+        </w:rPr>
+        <w:t>읽고 쓰든 안쓰드 그만이기 때문에 병렬로 구현해야 시간을 줄 일수 있다.</w:t>
+      </w:r>
+      <w:r>
+        <w:rPr>
+          <w:noProof/>
+        </w:rPr>
+        <w:t xml:space="preserve"> </w:t>
+      </w:r>
+    </w:p>
+    <w:p>
+      <w:pPr>
+        <w:rPr>
+          <w:noProof/>
+        </w:rPr>
+      </w:pPr>
+    </w:p>
+    <w:p>
+      <w:pPr>
+        <w:rPr>
+          <w:noProof/>
+        </w:rPr>
+      </w:pPr>
+      <w:r>
+        <w:rPr>
+          <w:rFonts w:hint="eastAsia"/>
+          <w:noProof/>
+        </w:rPr>
+        <w:t>i</w:t>
+      </w:r>
+      <w:r>
+        <w:rPr>
+          <w:noProof/>
+        </w:rPr>
+        <w:t>nstruction decode</w:t>
+      </w:r>
+    </w:p>
+    <w:p>
+      <w:pPr>
+        <w:rPr>
+          <w:noProof/>
+        </w:rPr>
+      </w:pPr>
+    </w:p>
+    <w:p>
+      <w:pPr>
+        <w:rPr>
+          <w:noProof/>
+        </w:rPr>
+      </w:pPr>
+      <w:r>
+        <w:rPr>
+          <w:rFonts w:hint="eastAsia"/>
+          <w:noProof/>
+        </w:rPr>
+        <w:t>i</w:t>
+      </w:r>
+      <w:r>
+        <w:rPr>
+          <w:noProof/>
+        </w:rPr>
+        <w:t>nstruction</w:t>
+      </w:r>
+      <w:r>
+        <w:rPr>
+          <w:rFonts w:hint="eastAsia"/>
+          <w:noProof/>
+        </w:rPr>
+        <w:t xml:space="preserve">이 주어지면 그에 해당한 </w:t>
+      </w:r>
+      <w:r>
+        <w:rPr>
+          <w:noProof/>
+        </w:rPr>
+        <w:t>opcdoe</w:t>
+      </w:r>
+      <w:r>
+        <w:rPr>
+          <w:rFonts w:hint="eastAsia"/>
+          <w:noProof/>
+        </w:rPr>
+        <w:t xml:space="preserve">와 </w:t>
+      </w:r>
+      <w:r>
+        <w:rPr>
+          <w:noProof/>
+        </w:rPr>
+        <w:t>functional code</w:t>
+      </w:r>
+      <w:r>
+        <w:rPr>
+          <w:rFonts w:hint="eastAsia"/>
+          <w:noProof/>
+        </w:rPr>
+        <w:t xml:space="preserve">를 분석해서 </w:t>
+      </w:r>
+      <w:r>
+        <w:rPr>
+          <w:noProof/>
+        </w:rPr>
+        <w:t>control signal</w:t>
+      </w:r>
+      <w:r>
+        <w:rPr>
+          <w:rFonts w:hint="eastAsia"/>
+          <w:noProof/>
+        </w:rPr>
+        <w:t xml:space="preserve">을 만들어 주는 것인 </w:t>
+      </w:r>
+      <w:r>
+        <w:rPr>
+          <w:noProof/>
+        </w:rPr>
+        <w:t>instruction decode</w:t>
+      </w:r>
+      <w:r>
+        <w:rPr>
+          <w:rFonts w:hint="eastAsia"/>
+          <w:noProof/>
+        </w:rPr>
+        <w:t>라 한다.</w:t>
+      </w:r>
+      <w:r>
+        <w:rPr>
+          <w:noProof/>
+        </w:rPr>
+        <w:t xml:space="preserve"> instruction decode</w:t>
+      </w:r>
+      <w:r>
+        <w:rPr>
+          <w:rFonts w:hint="eastAsia"/>
+          <w:noProof/>
+        </w:rPr>
+        <w:t>와 레지스터 읽는 것을 병렬로 구현한다.</w:t>
+      </w:r>
+      <w:r>
+        <w:rPr>
+          <w:noProof/>
+        </w:rPr>
+        <w:t xml:space="preserve"> </w:t>
+      </w:r>
+      <w:r>
+        <w:rPr>
+          <w:rFonts w:hint="eastAsia"/>
+          <w:noProof/>
+        </w:rPr>
+        <w:t>시간 단축을 위해서 이다.</w:t>
+      </w:r>
+    </w:p>
+    <w:p>
+      <w:pPr>
+        <w:rPr>
+          <w:noProof/>
+        </w:rPr>
+      </w:pPr>
+    </w:p>
+    <w:p>
+      <w:pPr>
+        <w:rPr>
+          <w:noProof/>
+        </w:rPr>
+      </w:pPr>
+    </w:p>
+    <w:p>
+      <w:pPr>
+        <w:rPr>
+          <w:noProof/>
+        </w:rPr>
+      </w:pPr>
+    </w:p>
+    <w:p>
+      <w:pPr>
+        <w:rPr>
+          <w:rFonts w:hint="eastAsia"/>
+          <w:noProof/>
+        </w:rPr>
+      </w:pPr>
+    </w:p>
+    <w:p>
+      <w:pPr>
+        <w:rPr>
+          <w:noProof/>
+        </w:rPr>
+      </w:pPr>
+      <w:r>
+        <w:rPr>
+          <w:rFonts w:hint="eastAsia"/>
+          <w:noProof/>
+        </w:rPr>
+        <w:lastRenderedPageBreak/>
+        <w:t>l</w:t>
+      </w:r>
+      <w:r>
+        <w:rPr>
+          <w:noProof/>
+        </w:rPr>
+        <w:t>ower ALU Control Unit</w:t>
+      </w:r>
+    </w:p>
+    <w:p>
+      <w:pPr>
+        <w:rPr>
+          <w:noProof/>
+        </w:rPr>
+      </w:pPr>
+    </w:p>
+    <w:p>
+      <w:pPr>
+        <w:rPr>
+          <w:rFonts w:hint="eastAsia"/>
+          <w:noProof/>
+        </w:rPr>
+      </w:pPr>
+      <w:r>
+        <w:rPr>
+          <w:noProof/>
+        </w:rPr>
+        <w:drawing>
+          <wp:inline distT="0" distB="0" distL="0" distR="0" wp14:anchorId="3E3E33D4" wp14:editId="258BF219">
+            <wp:extent cx="5731510" cy="1156970"/>
+            <wp:effectExtent l="0" t="0" r="2540" b="5080"/>
+            <wp:docPr id="9" name="그림 9"/>
+            <wp:cNvGraphicFramePr>
+              <a:graphicFrameLocks xmlns:a="http://schemas.openxmlformats.org/drawingml/2006/main" noChangeAspect="1"/>
+            </wp:cNvGraphicFramePr>
+            <a:graphic xmlns:a="http://schemas.openxmlformats.org/drawingml/2006/main">
+              <a:graphicData uri="http://schemas.openxmlformats.org/drawingml/2006/picture">
+                <pic:pic xmlns:pic="http://schemas.openxmlformats.org/drawingml/2006/picture">
+                  <pic:nvPicPr>
+                    <pic:cNvPr id="1" name=""/>
+                    <pic:cNvPicPr/>
+                  </pic:nvPicPr>
+                  <pic:blipFill>
+                    <a:blip r:embed="rId10"/>
+                    <a:stretch>
+                      <a:fillRect/>
+                    </a:stretch>
+                  </pic:blipFill>
+                  <pic:spPr>
+                    <a:xfrm>
+                      <a:off x="0" y="0"/>
+                      <a:ext cx="5731510" cy="1156970"/>
+                    </a:xfrm>
+                    <a:prstGeom prst="rect">
+                      <a:avLst/>
+                    </a:prstGeom>
+                  </pic:spPr>
+                </pic:pic>
+              </a:graphicData>
+            </a:graphic>
+          </wp:inline>
+        </w:drawing>
+      </w:r>
+    </w:p>
+    <w:p>
+      <w:pPr>
+        <w:rPr>
+          <w:rFonts w:hint="eastAsia"/>
+          <w:noProof/>
+        </w:rPr>
+      </w:pPr>
+      <w:r>
+        <w:rPr>
+          <w:noProof/>
+        </w:rPr>
+        <w:t xml:space="preserve">Example : </w:t>
+      </w:r>
+      <w:r>
+        <w:rPr>
+          <w:rFonts w:hint="eastAsia"/>
+          <w:noProof/>
+        </w:rPr>
+        <w:t>l</w:t>
+      </w:r>
+      <w:r>
+        <w:rPr>
+          <w:noProof/>
+        </w:rPr>
+        <w:t>w 1, 100(2)</w:t>
+      </w:r>
+    </w:p>
+    <w:p>
+      <w:pPr>
+        <w:rPr>
+          <w:noProof/>
+        </w:rPr>
+      </w:pPr>
+      <w:r>
+        <w:rPr>
+          <w:rFonts w:hint="eastAsia"/>
+          <w:noProof/>
+        </w:rPr>
+        <w:t>n</w:t>
+      </w:r>
+      <w:r>
+        <w:rPr>
+          <w:noProof/>
+        </w:rPr>
+        <w:t>on-R-type</w:t>
+      </w:r>
+      <w:r>
+        <w:rPr>
+          <w:rFonts w:hint="eastAsia"/>
+          <w:noProof/>
+        </w:rPr>
+        <w:t xml:space="preserve">은 </w:t>
+      </w:r>
+      <w:r>
+        <w:rPr>
+          <w:noProof/>
+        </w:rPr>
+        <w:t>opcde</w:t>
+      </w:r>
+      <w:r>
+        <w:rPr>
+          <w:rFonts w:hint="eastAsia"/>
+          <w:noProof/>
+        </w:rPr>
+        <w:t>만 있고,</w:t>
+      </w:r>
+      <w:r>
+        <w:rPr>
+          <w:noProof/>
+        </w:rPr>
+        <w:t xml:space="preserve"> </w:t>
+      </w:r>
+      <w:r>
+        <w:rPr>
+          <w:rFonts w:hint="eastAsia"/>
+          <w:noProof/>
+        </w:rPr>
+        <w:t>f</w:t>
+      </w:r>
+      <w:r>
+        <w:rPr>
+          <w:noProof/>
+        </w:rPr>
+        <w:t>unction code</w:t>
+      </w:r>
+      <w:r>
+        <w:rPr>
+          <w:rFonts w:hint="eastAsia"/>
+          <w:noProof/>
+        </w:rPr>
+        <w:t>가 존재 하지 않는다.</w:t>
+      </w:r>
+      <w:r>
+        <w:rPr>
+          <w:noProof/>
+        </w:rPr>
+        <w:t xml:space="preserve"> </w:t>
+      </w:r>
+      <w:r>
+        <w:rPr>
+          <w:rFonts w:hint="eastAsia"/>
+          <w:noProof/>
+        </w:rPr>
+        <w:t xml:space="preserve">그렇기 때문에 </w:t>
+      </w:r>
+      <w:r>
+        <w:rPr>
+          <w:noProof/>
+        </w:rPr>
+        <w:t>opcode</w:t>
+      </w:r>
+      <w:r>
+        <w:rPr>
+          <w:rFonts w:hint="eastAsia"/>
+          <w:noProof/>
+        </w:rPr>
+        <w:t xml:space="preserve">로 </w:t>
+      </w:r>
+      <w:r>
+        <w:rPr>
+          <w:noProof/>
+        </w:rPr>
+        <w:t>control signal</w:t>
+      </w:r>
+      <w:r>
+        <w:rPr>
+          <w:rFonts w:hint="eastAsia"/>
+          <w:noProof/>
+        </w:rPr>
+        <w:t>을 설정해줘야 한다.</w:t>
+      </w:r>
+      <w:r>
+        <w:rPr>
+          <w:noProof/>
+        </w:rPr>
+        <w:t xml:space="preserve"> load instruction</w:t>
+      </w:r>
+      <w:r>
+        <w:rPr>
+          <w:rFonts w:hint="eastAsia"/>
+          <w:noProof/>
+        </w:rPr>
+        <w:t xml:space="preserve">은 저장할 레지스터와 데이터의 값을 불러들이는 레지스터 그리고 </w:t>
+      </w:r>
+      <w:r>
+        <w:rPr>
+          <w:noProof/>
+        </w:rPr>
         <w:t>immediate</w:t>
       </w:r>
       <w:r>
         <w:rPr>
           <w:rFonts w:hint="eastAsia"/>
-        </w:rPr>
-        <w:t xml:space="preserve">값은 </w:t>
-      </w:r>
-      <w:r>
-        <w:t xml:space="preserve">word </w:t>
-      </w:r>
-      <w:r>
-        <w:rPr>
-          <w:rFonts w:hint="eastAsia"/>
-        </w:rPr>
-        <w:t xml:space="preserve">단위이기 때문에 </w:t>
-      </w:r>
-      <w:r>
-        <w:t>byte</w:t>
-      </w:r>
-      <w:r>
-        <w:rPr>
-          <w:rFonts w:hint="eastAsia"/>
-        </w:rPr>
-        <w:t xml:space="preserve">로 바꿔 주기 위해서 </w:t>
-      </w:r>
-      <w:r>
-        <w:t>shift</w:t>
-      </w:r>
-      <w:r>
-        <w:rPr>
-          <w:rFonts w:hint="eastAsia"/>
-        </w:rPr>
-        <w:t>를 해준다.</w:t>
-      </w:r>
-      <w:r>
-        <w:t xml:space="preserve"> </w:t>
-      </w:r>
-      <w:r>
-        <w:rPr>
-          <w:rFonts w:hint="eastAsia"/>
-        </w:rPr>
-        <w:t xml:space="preserve">두 개의 레지스터 같으면 </w:t>
-      </w:r>
-      <w:r>
-        <w:t xml:space="preserve">ALU </w:t>
-      </w:r>
-      <w:r>
-        <w:rPr>
-          <w:rFonts w:hint="eastAsia"/>
-        </w:rPr>
-        <w:t xml:space="preserve">연산에서 </w:t>
-      </w:r>
-      <w:r>
-        <w:t>0</w:t>
-      </w:r>
-      <w:r>
-        <w:rPr>
-          <w:rFonts w:hint="eastAsia"/>
-        </w:rPr>
-        <w:t xml:space="preserve">의 값을 받아 </w:t>
-      </w:r>
-      <w:r>
-        <w:t>Mux</w:t>
-      </w:r>
-      <w:r>
-        <w:rPr>
-          <w:rFonts w:hint="eastAsia"/>
-        </w:rPr>
-        <w:t xml:space="preserve">로 통해 해당 </w:t>
-      </w:r>
-      <w:r>
-        <w:t>PC</w:t>
-      </w:r>
-      <w:r>
-        <w:rPr>
-          <w:rFonts w:hint="eastAsia"/>
-        </w:rPr>
-        <w:t xml:space="preserve">값을 </w:t>
-      </w:r>
-      <w:r>
-        <w:t>jump</w:t>
-      </w:r>
-      <w:r>
-        <w:rPr>
-          <w:rFonts w:hint="eastAsia"/>
-        </w:rPr>
-        <w:t xml:space="preserve">를 하고 아니면 </w:t>
-      </w:r>
-      <w:r>
-        <w:t>PC+4</w:t>
-      </w:r>
-      <w:r>
-        <w:rPr>
-          <w:rFonts w:hint="eastAsia"/>
-        </w:rPr>
-        <w:t>를 받는다.</w:t>
-      </w:r>
+          <w:noProof/>
+        </w:rPr>
+        <w:t>의 값을 받아야한다.</w:t>
+      </w:r>
+      <w:r>
+        <w:rPr>
+          <w:noProof/>
+        </w:rPr>
+        <w:t xml:space="preserve"> load</w:t>
+      </w:r>
+      <w:r>
+        <w:rPr>
+          <w:rFonts w:hint="eastAsia"/>
+          <w:noProof/>
+        </w:rPr>
+        <w:t xml:space="preserve">에서는 불러오는 레지스터에 </w:t>
+      </w:r>
+      <w:r>
+        <w:rPr>
+          <w:noProof/>
+        </w:rPr>
+        <w:t>immediate</w:t>
+      </w:r>
+      <w:r>
+        <w:rPr>
+          <w:rFonts w:hint="eastAsia"/>
+          <w:noProof/>
+        </w:rPr>
+        <w:t xml:space="preserve">의 값을 더하기 때문에 </w:t>
+      </w:r>
+      <w:r>
+        <w:rPr>
+          <w:noProof/>
+        </w:rPr>
+        <w:t>ALU</w:t>
+      </w:r>
+      <w:r>
+        <w:rPr>
+          <w:rFonts w:hint="eastAsia"/>
+          <w:noProof/>
+        </w:rPr>
+        <w:t>연산이 필요하다.</w:t>
+      </w:r>
+    </w:p>
+    <w:p>
+      <w:pPr>
+        <w:rPr>
+          <w:noProof/>
+        </w:rPr>
+      </w:pPr>
       <w:bookmarkStart w:id="0" w:name="_GoBack"/>
       <w:bookmarkEnd w:id="0"/>
+    </w:p>
+    <w:p>
+      <w:pPr>
+        <w:rPr>
+          <w:noProof/>
+        </w:rPr>
+      </w:pPr>
+    </w:p>
+    <w:p>
+      <w:r>
+        <w:rPr>
+          <w:rFonts w:hint="eastAsia"/>
+          <w:noProof/>
+        </w:rPr>
+        <w:drawing>
+          <wp:inline distT="0" distB="0" distL="0" distR="0">
+            <wp:extent cx="5731510" cy="992505"/>
+            <wp:effectExtent l="0" t="0" r="2540" b="0"/>
+            <wp:docPr id="10" name="그림 10"/>
+            <wp:cNvGraphicFramePr>
+              <a:graphicFrameLocks xmlns:a="http://schemas.openxmlformats.org/drawingml/2006/main" noChangeAspect="1"/>
+            </wp:cNvGraphicFramePr>
+            <a:graphic xmlns:a="http://schemas.openxmlformats.org/drawingml/2006/main">
+              <a:graphicData uri="http://schemas.openxmlformats.org/drawingml/2006/picture">
+                <pic:pic xmlns:pic="http://schemas.openxmlformats.org/drawingml/2006/picture">
+                  <pic:nvPicPr>
+                    <pic:cNvPr id="0" name="Picture 3"/>
+                    <pic:cNvPicPr>
+                      <a:picLocks noChangeAspect="1" noChangeArrowheads="1"/>
+                    </pic:cNvPicPr>
+                  </pic:nvPicPr>
+                  <pic:blipFill>
+                    <a:blip r:embed="rId11" cstate="print">
+                      <a:extLst>
+                        <a:ext uri="{28A0092B-C50C-407E-A947-70E740481C1C}">
+                          <a14:useLocalDpi xmlns:a14="http://schemas.microsoft.com/office/drawing/2010/main" val="0"/>
+                        </a:ext>
+                      </a:extLst>
+                    </a:blip>
+                    <a:srcRect/>
+                    <a:stretch>
+                      <a:fillRect/>
+                    </a:stretch>
+                  </pic:blipFill>
+                  <pic:spPr bwMode="auto">
+                    <a:xfrm>
+                      <a:off x="0" y="0"/>
+                      <a:ext cx="5731510" cy="992505"/>
+                    </a:xfrm>
+                    <a:prstGeom prst="rect">
+                      <a:avLst/>
+                    </a:prstGeom>
+                    <a:noFill/>
+                    <a:ln>
+                      <a:noFill/>
+                    </a:ln>
+                  </pic:spPr>
+                </pic:pic>
+              </a:graphicData>
+            </a:graphic>
+          </wp:inline>
+        </w:drawing>
+      </w:r>
+    </w:p>
+    <w:p/>
+    <w:p>
+      <w:proofErr w:type="spellStart"/>
+      <w:r>
+        <w:t>RegDst</w:t>
+      </w:r>
+      <w:proofErr w:type="spellEnd"/>
+      <w:r>
+        <w:rPr>
+          <w:rFonts w:hint="eastAsia"/>
+        </w:rPr>
+        <w:t>에서 l</w:t>
+      </w:r>
+      <w:r>
+        <w:t>oad</w:t>
+      </w:r>
+      <w:r>
+        <w:rPr>
+          <w:rFonts w:hint="eastAsia"/>
+        </w:rPr>
+        <w:t xml:space="preserve">는 </w:t>
+      </w:r>
+      <w:r>
+        <w:t>I-format</w:t>
+      </w:r>
+      <w:r>
+        <w:rPr>
+          <w:rFonts w:hint="eastAsia"/>
+        </w:rPr>
+        <w:t xml:space="preserve">이기 때문에 결과 값을 쓰는 레지스터는 </w:t>
+      </w:r>
+      <w:r>
+        <w:t>20-16</w:t>
+      </w:r>
+      <w:r>
+        <w:rPr>
+          <w:rFonts w:hint="eastAsia"/>
+        </w:rPr>
+        <w:t>이여야 한다.</w:t>
+      </w:r>
+      <w:r>
+        <w:t xml:space="preserve"> </w:t>
+      </w:r>
+      <w:r>
+        <w:rPr>
+          <w:rFonts w:hint="eastAsia"/>
+        </w:rPr>
+        <w:t xml:space="preserve">그렇기 때문에 신호를 </w:t>
+      </w:r>
+      <w:r>
+        <w:t>0</w:t>
+      </w:r>
+      <w:r>
+        <w:rPr>
+          <w:rFonts w:hint="eastAsia"/>
+        </w:rPr>
+        <w:t>을 준다.</w:t>
+      </w:r>
+      <w:r>
+        <w:t xml:space="preserve"> R-format</w:t>
+      </w:r>
+      <w:r>
+        <w:rPr>
+          <w:rFonts w:hint="eastAsia"/>
+        </w:rPr>
+        <w:t xml:space="preserve">일 경우 레지스터는 </w:t>
+      </w:r>
+      <w:r>
+        <w:t>11-15</w:t>
+      </w:r>
+      <w:r>
+        <w:rPr>
+          <w:rFonts w:hint="eastAsia"/>
+        </w:rPr>
+        <w:t>을 쓴다.</w:t>
+      </w:r>
+      <w:r>
+        <w:t xml:space="preserve"> </w:t>
+      </w:r>
+      <w:r>
+        <w:rPr>
+          <w:rFonts w:hint="eastAsia"/>
+        </w:rPr>
+        <w:t xml:space="preserve">신호를 </w:t>
+      </w:r>
+      <w:r>
+        <w:t>1</w:t>
+      </w:r>
+      <w:r>
+        <w:rPr>
+          <w:rFonts w:hint="eastAsia"/>
+        </w:rPr>
+        <w:t>을 준다.</w:t>
+      </w:r>
+    </w:p>
+    <w:p>
+      <w:proofErr w:type="spellStart"/>
+      <w:r>
+        <w:rPr>
+          <w:rFonts w:hint="eastAsia"/>
+        </w:rPr>
+        <w:t>A</w:t>
+      </w:r>
+      <w:r>
+        <w:t>LUSrc</w:t>
+      </w:r>
+      <w:proofErr w:type="spellEnd"/>
+      <w:r>
+        <w:rPr>
+          <w:rFonts w:hint="eastAsia"/>
+        </w:rPr>
+        <w:t xml:space="preserve">에서는 </w:t>
+      </w:r>
+      <w:r>
+        <w:t>immediate</w:t>
+      </w:r>
+      <w:r>
+        <w:rPr>
+          <w:rFonts w:hint="eastAsia"/>
+        </w:rPr>
+        <w:t xml:space="preserve">의 연산을 사용하는지에 대한 신호이기 때문에 </w:t>
+      </w:r>
+      <w:r>
+        <w:t>R-format</w:t>
+      </w:r>
+      <w:r>
+        <w:rPr>
+          <w:rFonts w:hint="eastAsia"/>
+        </w:rPr>
+        <w:t xml:space="preserve">은 </w:t>
+      </w:r>
+      <w:proofErr w:type="spellStart"/>
+      <w:r>
+        <w:rPr>
+          <w:rFonts w:hint="eastAsia"/>
+        </w:rPr>
+        <w:t>레지스터간에</w:t>
+      </w:r>
+      <w:proofErr w:type="spellEnd"/>
+      <w:r>
+        <w:rPr>
+          <w:rFonts w:hint="eastAsia"/>
+        </w:rPr>
+        <w:t xml:space="preserve"> 연산이기 때문에 </w:t>
+      </w:r>
+      <w:r>
+        <w:t>0</w:t>
+      </w:r>
+      <w:r>
+        <w:rPr>
+          <w:rFonts w:hint="eastAsia"/>
+        </w:rPr>
+        <w:t xml:space="preserve">이라는 신호를 주고 </w:t>
+      </w:r>
+      <w:r>
+        <w:t>load</w:t>
+      </w:r>
+      <w:r>
+        <w:rPr>
+          <w:rFonts w:hint="eastAsia"/>
+        </w:rPr>
+        <w:t xml:space="preserve">와 </w:t>
+      </w:r>
+      <w:r>
+        <w:t>store</w:t>
+      </w:r>
+      <w:r>
+        <w:rPr>
+          <w:rFonts w:hint="eastAsia"/>
+        </w:rPr>
+        <w:t xml:space="preserve">은 각각 </w:t>
+      </w:r>
+      <w:r>
+        <w:t>1</w:t>
+      </w:r>
+      <w:r>
+        <w:rPr>
+          <w:rFonts w:hint="eastAsia"/>
+        </w:rPr>
+        <w:t>을 준다.</w:t>
+      </w:r>
+    </w:p>
+    <w:p>
+      <w:proofErr w:type="spellStart"/>
+      <w:r>
+        <w:t>MemtoReg</w:t>
+      </w:r>
+      <w:proofErr w:type="spellEnd"/>
+      <w:r>
+        <w:rPr>
+          <w:rFonts w:hint="eastAsia"/>
+        </w:rPr>
+        <w:t xml:space="preserve">에서는 </w:t>
+      </w:r>
+      <w:r>
+        <w:t>R-format</w:t>
+      </w:r>
+      <w:r>
+        <w:rPr>
+          <w:rFonts w:hint="eastAsia"/>
+        </w:rPr>
+        <w:t xml:space="preserve">는 결과 값을 레지스터에 저장해야 하기 때문에 해당 </w:t>
+      </w:r>
+      <w:r>
+        <w:t>MUX</w:t>
+      </w:r>
+      <w:r>
+        <w:rPr>
+          <w:rFonts w:hint="eastAsia"/>
+        </w:rPr>
+        <w:t>에서</w:t>
+      </w:r>
+      <w:r>
+        <w:t xml:space="preserve"> 아래 </w:t>
+      </w:r>
+      <w:r>
+        <w:rPr>
+          <w:rFonts w:hint="eastAsia"/>
+        </w:rPr>
+        <w:t xml:space="preserve">값을 </w:t>
+      </w:r>
+      <w:r>
+        <w:t>0</w:t>
+      </w:r>
+      <w:r>
+        <w:rPr>
+          <w:rFonts w:hint="eastAsia"/>
+        </w:rPr>
+        <w:t>에 신호를 줘야 한다.</w:t>
+      </w:r>
+      <w:r>
+        <w:t xml:space="preserve"> </w:t>
+      </w:r>
+      <w:r>
+        <w:rPr>
+          <w:rFonts w:hint="eastAsia"/>
+        </w:rPr>
+        <w:t xml:space="preserve">반대로 </w:t>
+      </w:r>
+      <w:r>
+        <w:t>load</w:t>
+      </w:r>
+      <w:r>
+        <w:rPr>
+          <w:rFonts w:hint="eastAsia"/>
+        </w:rPr>
+        <w:t xml:space="preserve">에는 </w:t>
+      </w:r>
+      <w:proofErr w:type="spellStart"/>
+      <w:r>
+        <w:t>Readdata</w:t>
+      </w:r>
+      <w:proofErr w:type="spellEnd"/>
+      <w:r>
+        <w:rPr>
+          <w:rFonts w:hint="eastAsia"/>
+        </w:rPr>
+        <w:t xml:space="preserve">에 신호를 줘야하기 때문에 </w:t>
+      </w:r>
+      <w:r>
+        <w:t>1</w:t>
+      </w:r>
+      <w:r>
+        <w:rPr>
+          <w:rFonts w:hint="eastAsia"/>
+        </w:rPr>
+        <w:t>의 신호를 받는다.</w:t>
+      </w:r>
+    </w:p>
+    <w:p>
+      <w:pPr>
+        <w:rPr>
+          <w:rFonts w:hint="eastAsia"/>
+        </w:rPr>
+      </w:pPr>
+      <w:proofErr w:type="spellStart"/>
+      <w:r>
+        <w:t>RegWrite</w:t>
+      </w:r>
+      <w:proofErr w:type="spellEnd"/>
+      <w:r>
+        <w:rPr>
+          <w:rFonts w:hint="eastAsia"/>
+        </w:rPr>
+        <w:t xml:space="preserve">는 </w:t>
+      </w:r>
+      <w:r>
+        <w:t>R-format</w:t>
+      </w:r>
+      <w:r>
+        <w:rPr>
+          <w:rFonts w:hint="eastAsia"/>
+        </w:rPr>
+        <w:t>은 당연히 결과 값을 레지스터에 저장한다.</w:t>
+      </w:r>
+      <w:r>
+        <w:t xml:space="preserve"> </w:t>
+      </w:r>
+      <w:r>
+        <w:rPr>
+          <w:rFonts w:hint="eastAsia"/>
+        </w:rPr>
+        <w:t xml:space="preserve">그렇기 때문에 </w:t>
+      </w:r>
+      <w:r>
+        <w:t>1</w:t>
+      </w:r>
+      <w:r>
+        <w:rPr>
+          <w:rFonts w:hint="eastAsia"/>
+        </w:rPr>
+        <w:t>의 신호를 준다.</w:t>
+      </w:r>
+      <w:r>
+        <w:t xml:space="preserve"> (1 -&gt; enable) </w:t>
+      </w:r>
     </w:p>
     <w:sectPr>
       <w:pgSz w:w="11906" w:h="16838"/>
